--- a/Documentation/Portfolio/Research/Business process.docx
+++ b/Documentation/Portfolio/Research/Business process.docx
@@ -571,6 +571,13 @@
     </w:sdt>
     <w:sdt>
       <w:sdtPr>
+        <w:rPr>
+          <w:rFonts w:asciiTheme="minorHAnsi" w:eastAsiaTheme="minorHAnsi" w:hAnsiTheme="minorHAnsi" w:cstheme="minorBidi"/>
+          <w:color w:val="auto"/>
+          <w:sz w:val="22"/>
+          <w:szCs w:val="22"/>
+          <w:lang w:val="en-GB" w:eastAsia="en-US"/>
+        </w:rPr>
         <w:id w:val="-262309041"/>
         <w:docPartObj>
           <w:docPartGallery w:val="Table of Contents"/>
@@ -579,13 +586,8 @@
       </w:sdtPr>
       <w:sdtEndPr>
         <w:rPr>
-          <w:rFonts w:asciiTheme="minorHAnsi" w:eastAsiaTheme="minorHAnsi" w:hAnsiTheme="minorHAnsi" w:cstheme="minorBidi"/>
           <w:b/>
           <w:bCs/>
-          <w:color w:val="auto"/>
-          <w:sz w:val="22"/>
-          <w:szCs w:val="22"/>
-          <w:lang w:val="en-GB" w:eastAsia="en-US"/>
         </w:rPr>
       </w:sdtEndPr>
       <w:sdtContent>
@@ -618,13 +620,13 @@
           <w:r>
             <w:fldChar w:fldCharType="separate"/>
           </w:r>
-          <w:hyperlink w:anchor="_Toc119498545" w:history="1">
+          <w:hyperlink w:anchor="_Toc124335370" w:history="1">
             <w:r>
               <w:rPr>
                 <w:rStyle w:val="Hyperlink"/>
                 <w:noProof/>
               </w:rPr>
-              <w:t>What is a Business process?</w:t>
+              <w:t>My Business processes</w:t>
             </w:r>
             <w:r>
               <w:rPr>
@@ -645,7 +647,7 @@
                 <w:noProof/>
                 <w:webHidden/>
               </w:rPr>
-              <w:instrText xml:space="preserve"> PAGEREF _Toc119498545 \h </w:instrText>
+              <w:instrText xml:space="preserve"> PAGEREF _Toc124335370 \h </w:instrText>
             </w:r>
             <w:r>
               <w:rPr>
@@ -688,13 +690,13 @@
               <w:lang w:val="nl-NL" w:eastAsia="nl-NL"/>
             </w:rPr>
           </w:pPr>
-          <w:hyperlink w:anchor="_Toc119498546" w:history="1">
+          <w:hyperlink w:anchor="_Toc124335371" w:history="1">
             <w:r>
               <w:rPr>
                 <w:rStyle w:val="Hyperlink"/>
                 <w:noProof/>
               </w:rPr>
-              <w:t>Operational processes</w:t>
+              <w:t>Individual project</w:t>
             </w:r>
             <w:r>
               <w:rPr>
@@ -715,7 +717,7 @@
                 <w:noProof/>
                 <w:webHidden/>
               </w:rPr>
-              <w:instrText xml:space="preserve"> PAGEREF _Toc119498546 \h </w:instrText>
+              <w:instrText xml:space="preserve"> PAGEREF _Toc124335371 \h </w:instrText>
             </w:r>
             <w:r>
               <w:rPr>
@@ -758,13 +760,13 @@
               <w:lang w:val="nl-NL" w:eastAsia="nl-NL"/>
             </w:rPr>
           </w:pPr>
-          <w:hyperlink w:anchor="_Toc119498547" w:history="1">
+          <w:hyperlink w:anchor="_Toc124335372" w:history="1">
             <w:r>
               <w:rPr>
                 <w:rStyle w:val="Hyperlink"/>
                 <w:noProof/>
               </w:rPr>
-              <w:t>Strategic processes</w:t>
+              <w:t>Group project</w:t>
             </w:r>
             <w:r>
               <w:rPr>
@@ -785,7 +787,7 @@
                 <w:noProof/>
                 <w:webHidden/>
               </w:rPr>
-              <w:instrText xml:space="preserve"> PAGEREF _Toc119498547 \h </w:instrText>
+              <w:instrText xml:space="preserve"> PAGEREF _Toc124335372 \h </w:instrText>
             </w:r>
             <w:r>
               <w:rPr>
@@ -805,7 +807,77 @@
                 <w:noProof/>
                 <w:webHidden/>
               </w:rPr>
-              <w:t>2</w:t>
+              <w:t>3</w:t>
+            </w:r>
+            <w:r>
+              <w:rPr>
+                <w:noProof/>
+                <w:webHidden/>
+              </w:rPr>
+              <w:fldChar w:fldCharType="end"/>
+            </w:r>
+          </w:hyperlink>
+        </w:p>
+        <w:p>
+          <w:pPr>
+            <w:pStyle w:val="Inhopg1"/>
+            <w:tabs>
+              <w:tab w:val="right" w:leader="dot" w:pos="9062"/>
+            </w:tabs>
+            <w:rPr>
+              <w:rFonts w:eastAsiaTheme="minorEastAsia"/>
+              <w:noProof/>
+              <w:lang w:val="nl-NL" w:eastAsia="nl-NL"/>
+            </w:rPr>
+          </w:pPr>
+          <w:hyperlink w:anchor="_Toc124335373" w:history="1">
+            <w:r>
+              <w:rPr>
+                <w:rStyle w:val="Hyperlink"/>
+                <w:noProof/>
+              </w:rPr>
+              <w:t>What is a Business process?</w:t>
+            </w:r>
+            <w:r>
+              <w:rPr>
+                <w:noProof/>
+                <w:webHidden/>
+              </w:rPr>
+              <w:tab/>
+            </w:r>
+            <w:r>
+              <w:rPr>
+                <w:noProof/>
+                <w:webHidden/>
+              </w:rPr>
+              <w:fldChar w:fldCharType="begin"/>
+            </w:r>
+            <w:r>
+              <w:rPr>
+                <w:noProof/>
+                <w:webHidden/>
+              </w:rPr>
+              <w:instrText xml:space="preserve"> PAGEREF _Toc124335373 \h </w:instrText>
+            </w:r>
+            <w:r>
+              <w:rPr>
+                <w:noProof/>
+                <w:webHidden/>
+              </w:rPr>
+            </w:r>
+            <w:r>
+              <w:rPr>
+                <w:noProof/>
+                <w:webHidden/>
+              </w:rPr>
+              <w:fldChar w:fldCharType="separate"/>
+            </w:r>
+            <w:r>
+              <w:rPr>
+                <w:noProof/>
+                <w:webHidden/>
+              </w:rPr>
+              <w:t>4</w:t>
             </w:r>
             <w:r>
               <w:rPr>
@@ -828,13 +900,13 @@
               <w:lang w:val="nl-NL" w:eastAsia="nl-NL"/>
             </w:rPr>
           </w:pPr>
-          <w:hyperlink w:anchor="_Toc119498548" w:history="1">
+          <w:hyperlink w:anchor="_Toc124335374" w:history="1">
             <w:r>
               <w:rPr>
                 <w:rStyle w:val="Hyperlink"/>
                 <w:noProof/>
               </w:rPr>
-              <w:t>Management processes.</w:t>
+              <w:t>Operational processes</w:t>
             </w:r>
             <w:r>
               <w:rPr>
@@ -855,7 +927,7 @@
                 <w:noProof/>
                 <w:webHidden/>
               </w:rPr>
-              <w:instrText xml:space="preserve"> PAGEREF _Toc119498548 \h </w:instrText>
+              <w:instrText xml:space="preserve"> PAGEREF _Toc124335374 \h </w:instrText>
             </w:r>
             <w:r>
               <w:rPr>
@@ -875,7 +947,7 @@
                 <w:noProof/>
                 <w:webHidden/>
               </w:rPr>
-              <w:t>2</w:t>
+              <w:t>4</w:t>
             </w:r>
             <w:r>
               <w:rPr>
@@ -898,13 +970,13 @@
               <w:lang w:val="nl-NL" w:eastAsia="nl-NL"/>
             </w:rPr>
           </w:pPr>
-          <w:hyperlink w:anchor="_Toc119498549" w:history="1">
+          <w:hyperlink w:anchor="_Toc124335375" w:history="1">
             <w:r>
               <w:rPr>
                 <w:rStyle w:val="Hyperlink"/>
                 <w:noProof/>
               </w:rPr>
-              <w:t>Support processes.</w:t>
+              <w:t>Strategic processes</w:t>
             </w:r>
             <w:r>
               <w:rPr>
@@ -925,7 +997,7 @@
                 <w:noProof/>
                 <w:webHidden/>
               </w:rPr>
-              <w:instrText xml:space="preserve"> PAGEREF _Toc119498549 \h </w:instrText>
+              <w:instrText xml:space="preserve"> PAGEREF _Toc124335375 \h </w:instrText>
             </w:r>
             <w:r>
               <w:rPr>
@@ -945,7 +1017,7 @@
                 <w:noProof/>
                 <w:webHidden/>
               </w:rPr>
-              <w:t>2</w:t>
+              <w:t>4</w:t>
             </w:r>
             <w:r>
               <w:rPr>
@@ -968,12 +1040,152 @@
               <w:lang w:val="nl-NL" w:eastAsia="nl-NL"/>
             </w:rPr>
           </w:pPr>
-          <w:hyperlink w:anchor="_Toc119498550" w:history="1">
+          <w:hyperlink w:anchor="_Toc124335376" w:history="1">
             <w:r>
               <w:rPr>
                 <w:rStyle w:val="Hyperlink"/>
                 <w:noProof/>
               </w:rPr>
+              <w:t>Management processes.</w:t>
+            </w:r>
+            <w:r>
+              <w:rPr>
+                <w:noProof/>
+                <w:webHidden/>
+              </w:rPr>
+              <w:tab/>
+            </w:r>
+            <w:r>
+              <w:rPr>
+                <w:noProof/>
+                <w:webHidden/>
+              </w:rPr>
+              <w:fldChar w:fldCharType="begin"/>
+            </w:r>
+            <w:r>
+              <w:rPr>
+                <w:noProof/>
+                <w:webHidden/>
+              </w:rPr>
+              <w:instrText xml:space="preserve"> PAGEREF _Toc124335376 \h </w:instrText>
+            </w:r>
+            <w:r>
+              <w:rPr>
+                <w:noProof/>
+                <w:webHidden/>
+              </w:rPr>
+            </w:r>
+            <w:r>
+              <w:rPr>
+                <w:noProof/>
+                <w:webHidden/>
+              </w:rPr>
+              <w:fldChar w:fldCharType="separate"/>
+            </w:r>
+            <w:r>
+              <w:rPr>
+                <w:noProof/>
+                <w:webHidden/>
+              </w:rPr>
+              <w:t>4</w:t>
+            </w:r>
+            <w:r>
+              <w:rPr>
+                <w:noProof/>
+                <w:webHidden/>
+              </w:rPr>
+              <w:fldChar w:fldCharType="end"/>
+            </w:r>
+          </w:hyperlink>
+        </w:p>
+        <w:p>
+          <w:pPr>
+            <w:pStyle w:val="Inhopg2"/>
+            <w:tabs>
+              <w:tab w:val="right" w:leader="dot" w:pos="9062"/>
+            </w:tabs>
+            <w:rPr>
+              <w:rFonts w:eastAsiaTheme="minorEastAsia"/>
+              <w:noProof/>
+              <w:lang w:val="nl-NL" w:eastAsia="nl-NL"/>
+            </w:rPr>
+          </w:pPr>
+          <w:hyperlink w:anchor="_Toc124335377" w:history="1">
+            <w:r>
+              <w:rPr>
+                <w:rStyle w:val="Hyperlink"/>
+                <w:noProof/>
+              </w:rPr>
+              <w:t>Support processes.</w:t>
+            </w:r>
+            <w:r>
+              <w:rPr>
+                <w:noProof/>
+                <w:webHidden/>
+              </w:rPr>
+              <w:tab/>
+            </w:r>
+            <w:r>
+              <w:rPr>
+                <w:noProof/>
+                <w:webHidden/>
+              </w:rPr>
+              <w:fldChar w:fldCharType="begin"/>
+            </w:r>
+            <w:r>
+              <w:rPr>
+                <w:noProof/>
+                <w:webHidden/>
+              </w:rPr>
+              <w:instrText xml:space="preserve"> PAGEREF _Toc124335377 \h </w:instrText>
+            </w:r>
+            <w:r>
+              <w:rPr>
+                <w:noProof/>
+                <w:webHidden/>
+              </w:rPr>
+            </w:r>
+            <w:r>
+              <w:rPr>
+                <w:noProof/>
+                <w:webHidden/>
+              </w:rPr>
+              <w:fldChar w:fldCharType="separate"/>
+            </w:r>
+            <w:r>
+              <w:rPr>
+                <w:noProof/>
+                <w:webHidden/>
+              </w:rPr>
+              <w:t>4</w:t>
+            </w:r>
+            <w:r>
+              <w:rPr>
+                <w:noProof/>
+                <w:webHidden/>
+              </w:rPr>
+              <w:fldChar w:fldCharType="end"/>
+            </w:r>
+          </w:hyperlink>
+        </w:p>
+        <w:p>
+          <w:pPr>
+            <w:pStyle w:val="Inhopg2"/>
+            <w:tabs>
+              <w:tab w:val="right" w:leader="dot" w:pos="9062"/>
+            </w:tabs>
+            <w:rPr>
+              <w:rFonts w:eastAsiaTheme="minorEastAsia"/>
+              <w:noProof/>
+              <w:lang w:val="nl-NL" w:eastAsia="nl-NL"/>
+            </w:rPr>
+          </w:pPr>
+          <w:hyperlink w:anchor="_Toc124335378" w:history="1">
+            <w:r>
+              <w:rPr>
+                <w:rStyle w:val="Hyperlink"/>
+                <w:noProof/>
+              </w:rPr>
               <w:t>Examples of business processes</w:t>
             </w:r>
             <w:r>
@@ -995,7 +1207,7 @@
                 <w:noProof/>
                 <w:webHidden/>
               </w:rPr>
-              <w:instrText xml:space="preserve"> PAGEREF _Toc119498550 \h </w:instrText>
+              <w:instrText xml:space="preserve"> PAGEREF _Toc124335378 \h </w:instrText>
             </w:r>
             <w:r>
               <w:rPr>
@@ -1015,7 +1227,7 @@
                 <w:noProof/>
                 <w:webHidden/>
               </w:rPr>
-              <w:t>2</w:t>
+              <w:t>4</w:t>
             </w:r>
             <w:r>
               <w:rPr>
@@ -1038,7 +1250,7 @@
               <w:lang w:val="nl-NL" w:eastAsia="nl-NL"/>
             </w:rPr>
           </w:pPr>
-          <w:hyperlink w:anchor="_Toc119498551" w:history="1">
+          <w:hyperlink w:anchor="_Toc124335379" w:history="1">
             <w:r>
               <w:rPr>
                 <w:rStyle w:val="Hyperlink"/>
@@ -1065,7 +1277,7 @@
                 <w:noProof/>
                 <w:webHidden/>
               </w:rPr>
-              <w:instrText xml:space="preserve"> PAGEREF _Toc119498551 \h </w:instrText>
+              <w:instrText xml:space="preserve"> PAGEREF _Toc124335379 \h </w:instrText>
             </w:r>
             <w:r>
               <w:rPr>
@@ -1085,7 +1297,7 @@
                 <w:noProof/>
                 <w:webHidden/>
               </w:rPr>
-              <w:t>3</w:t>
+              <w:t>5</w:t>
             </w:r>
             <w:r>
               <w:rPr>
@@ -1108,7 +1320,7 @@
               <w:lang w:val="nl-NL" w:eastAsia="nl-NL"/>
             </w:rPr>
           </w:pPr>
-          <w:hyperlink w:anchor="_Toc119498552" w:history="1">
+          <w:hyperlink w:anchor="_Toc124335380" w:history="1">
             <w:r>
               <w:rPr>
                 <w:rStyle w:val="Hyperlink"/>
@@ -1135,7 +1347,7 @@
                 <w:noProof/>
                 <w:webHidden/>
               </w:rPr>
-              <w:instrText xml:space="preserve"> PAGEREF _Toc119498552 \h </w:instrText>
+              <w:instrText xml:space="preserve"> PAGEREF _Toc124335380 \h </w:instrText>
             </w:r>
             <w:r>
               <w:rPr>
@@ -1155,7 +1367,7 @@
                 <w:noProof/>
                 <w:webHidden/>
               </w:rPr>
-              <w:t>4</w:t>
+              <w:t>6</w:t>
             </w:r>
             <w:r>
               <w:rPr>
@@ -1178,7 +1390,7 @@
               <w:lang w:val="nl-NL" w:eastAsia="nl-NL"/>
             </w:rPr>
           </w:pPr>
-          <w:hyperlink w:anchor="_Toc119498553" w:history="1">
+          <w:hyperlink w:anchor="_Toc124335381" w:history="1">
             <w:r>
               <w:rPr>
                 <w:rStyle w:val="Hyperlink"/>
@@ -1205,7 +1417,7 @@
                 <w:noProof/>
                 <w:webHidden/>
               </w:rPr>
-              <w:instrText xml:space="preserve"> PAGEREF _Toc119498553 \h </w:instrText>
+              <w:instrText xml:space="preserve"> PAGEREF _Toc124335381 \h </w:instrText>
             </w:r>
             <w:r>
               <w:rPr>
@@ -1225,7 +1437,7 @@
                 <w:noProof/>
                 <w:webHidden/>
               </w:rPr>
-              <w:t>4</w:t>
+              <w:t>6</w:t>
             </w:r>
             <w:r>
               <w:rPr>
@@ -1248,7 +1460,7 @@
               <w:lang w:val="nl-NL" w:eastAsia="nl-NL"/>
             </w:rPr>
           </w:pPr>
-          <w:hyperlink w:anchor="_Toc119498554" w:history="1">
+          <w:hyperlink w:anchor="_Toc124335382" w:history="1">
             <w:r>
               <w:rPr>
                 <w:rStyle w:val="Hyperlink"/>
@@ -1275,7 +1487,7 @@
                 <w:noProof/>
                 <w:webHidden/>
               </w:rPr>
-              <w:instrText xml:space="preserve"> PAGEREF _Toc119498554 \h </w:instrText>
+              <w:instrText xml:space="preserve"> PAGEREF _Toc124335382 \h </w:instrText>
             </w:r>
             <w:r>
               <w:rPr>
@@ -1295,7 +1507,7 @@
                 <w:noProof/>
                 <w:webHidden/>
               </w:rPr>
-              <w:t>4</w:t>
+              <w:t>6</w:t>
             </w:r>
             <w:r>
               <w:rPr>
@@ -1318,7 +1530,7 @@
               <w:lang w:val="nl-NL" w:eastAsia="nl-NL"/>
             </w:rPr>
           </w:pPr>
-          <w:hyperlink w:anchor="_Toc119498555" w:history="1">
+          <w:hyperlink w:anchor="_Toc124335383" w:history="1">
             <w:r>
               <w:rPr>
                 <w:rStyle w:val="Hyperlink"/>
@@ -1345,7 +1557,7 @@
                 <w:noProof/>
                 <w:webHidden/>
               </w:rPr>
-              <w:instrText xml:space="preserve"> PAGEREF _Toc119498555 \h </w:instrText>
+              <w:instrText xml:space="preserve"> PAGEREF _Toc124335383 \h </w:instrText>
             </w:r>
             <w:r>
               <w:rPr>
@@ -1365,7 +1577,7 @@
                 <w:noProof/>
                 <w:webHidden/>
               </w:rPr>
-              <w:t>4</w:t>
+              <w:t>6</w:t>
             </w:r>
             <w:r>
               <w:rPr>
@@ -1388,7 +1600,7 @@
               <w:lang w:val="nl-NL" w:eastAsia="nl-NL"/>
             </w:rPr>
           </w:pPr>
-          <w:hyperlink w:anchor="_Toc119498556" w:history="1">
+          <w:hyperlink w:anchor="_Toc124335384" w:history="1">
             <w:r>
               <w:rPr>
                 <w:rStyle w:val="Hyperlink"/>
@@ -1415,7 +1627,7 @@
                 <w:noProof/>
                 <w:webHidden/>
               </w:rPr>
-              <w:instrText xml:space="preserve"> PAGEREF _Toc119498556 \h </w:instrText>
+              <w:instrText xml:space="preserve"> PAGEREF _Toc124335384 \h </w:instrText>
             </w:r>
             <w:r>
               <w:rPr>
@@ -1435,7 +1647,7 @@
                 <w:noProof/>
                 <w:webHidden/>
               </w:rPr>
-              <w:t>4</w:t>
+              <w:t>6</w:t>
             </w:r>
             <w:r>
               <w:rPr>
@@ -1458,7 +1670,7 @@
               <w:lang w:val="nl-NL" w:eastAsia="nl-NL"/>
             </w:rPr>
           </w:pPr>
-          <w:hyperlink w:anchor="_Toc119498557" w:history="1">
+          <w:hyperlink w:anchor="_Toc124335385" w:history="1">
             <w:r>
               <w:rPr>
                 <w:rStyle w:val="Hyperlink"/>
@@ -1485,7 +1697,7 @@
                 <w:noProof/>
                 <w:webHidden/>
               </w:rPr>
-              <w:instrText xml:space="preserve"> PAGEREF _Toc119498557 \h </w:instrText>
+              <w:instrText xml:space="preserve"> PAGEREF _Toc124335385 \h </w:instrText>
             </w:r>
             <w:r>
               <w:rPr>
@@ -1505,7 +1717,7 @@
                 <w:noProof/>
                 <w:webHidden/>
               </w:rPr>
-              <w:t>4</w:t>
+              <w:t>6</w:t>
             </w:r>
             <w:r>
               <w:rPr>
@@ -1528,13 +1740,13 @@
               <w:lang w:val="nl-NL" w:eastAsia="nl-NL"/>
             </w:rPr>
           </w:pPr>
-          <w:hyperlink w:anchor="_Toc119498558" w:history="1">
+          <w:hyperlink w:anchor="_Toc124335386" w:history="1">
             <w:r>
               <w:rPr>
                 <w:rStyle w:val="Hyperlink"/>
                 <w:noProof/>
               </w:rPr>
-              <w:t>My Business process</w:t>
+              <w:t>Source reference</w:t>
             </w:r>
             <w:r>
               <w:rPr>
@@ -1555,7 +1767,7 @@
                 <w:noProof/>
                 <w:webHidden/>
               </w:rPr>
-              <w:instrText xml:space="preserve"> PAGEREF _Toc119498558 \h </w:instrText>
+              <w:instrText xml:space="preserve"> PAGEREF _Toc124335386 \h </w:instrText>
             </w:r>
             <w:r>
               <w:rPr>
@@ -1575,77 +1787,7 @@
                 <w:noProof/>
                 <w:webHidden/>
               </w:rPr>
-              <w:t>5</w:t>
-            </w:r>
-            <w:r>
-              <w:rPr>
-                <w:noProof/>
-                <w:webHidden/>
-              </w:rPr>
-              <w:fldChar w:fldCharType="end"/>
-            </w:r>
-          </w:hyperlink>
-        </w:p>
-        <w:p>
-          <w:pPr>
-            <w:pStyle w:val="Inhopg1"/>
-            <w:tabs>
-              <w:tab w:val="right" w:leader="dot" w:pos="9062"/>
-            </w:tabs>
-            <w:rPr>
-              <w:rFonts w:eastAsiaTheme="minorEastAsia"/>
-              <w:noProof/>
-              <w:lang w:val="nl-NL" w:eastAsia="nl-NL"/>
-            </w:rPr>
-          </w:pPr>
-          <w:hyperlink w:anchor="_Toc119498559" w:history="1">
-            <w:r>
-              <w:rPr>
-                <w:rStyle w:val="Hyperlink"/>
-                <w:noProof/>
-              </w:rPr>
-              <w:t>Source reference</w:t>
-            </w:r>
-            <w:r>
-              <w:rPr>
-                <w:noProof/>
-                <w:webHidden/>
-              </w:rPr>
-              <w:tab/>
-            </w:r>
-            <w:r>
-              <w:rPr>
-                <w:noProof/>
-                <w:webHidden/>
-              </w:rPr>
-              <w:fldChar w:fldCharType="begin"/>
-            </w:r>
-            <w:r>
-              <w:rPr>
-                <w:noProof/>
-                <w:webHidden/>
-              </w:rPr>
-              <w:instrText xml:space="preserve"> PAGEREF _Toc119498559 \h </w:instrText>
-            </w:r>
-            <w:r>
-              <w:rPr>
-                <w:noProof/>
-                <w:webHidden/>
-              </w:rPr>
-            </w:r>
-            <w:r>
-              <w:rPr>
-                <w:noProof/>
-                <w:webHidden/>
-              </w:rPr>
-              <w:fldChar w:fldCharType="separate"/>
-            </w:r>
-            <w:r>
-              <w:rPr>
-                <w:noProof/>
-                <w:webHidden/>
-              </w:rPr>
-              <w:t>5</w:t>
+              <w:t>7</w:t>
             </w:r>
             <w:r>
               <w:rPr>
@@ -1676,12 +1818,243 @@
       <w:pPr>
         <w:pStyle w:val="Kop1"/>
       </w:pPr>
-      <w:bookmarkStart w:id="0" w:name="_Toc119498545"/>
+      <w:bookmarkStart w:id="0" w:name="_Toc124335370"/>
       <w:r>
         <w:lastRenderedPageBreak/>
+        <w:t>My Business process</w:t>
+      </w:r>
+      <w:r>
+        <w:t>es</w:t>
+      </w:r>
+      <w:bookmarkEnd w:id="0"/>
+    </w:p>
+    <w:p>
+      <w:r>
+        <w:t>A business process is a process that has various scenarios with actions that must be performed to get to a particular goal. The goal that has been predefined has to be clearly noted. A business process is usually made in the form of a flowchart. An example of a business process will be placing an order to get a product from an online store. Which actions do you perform in order to get that product on your doorstep.</w:t>
+      </w:r>
+    </w:p>
+    <w:p>
+      <w:pPr>
+        <w:pStyle w:val="Kop2"/>
+      </w:pPr>
+      <w:bookmarkStart w:id="1" w:name="_Toc124335371"/>
+      <w:r>
+        <w:t>Individual project</w:t>
+      </w:r>
+      <w:bookmarkEnd w:id="1"/>
+    </w:p>
+    <w:p>
+      <w:r>
+        <w:t>In my business process, the idea is that a customer can search for his/her desired product, then place it in the shopping cart and checkout by filling in user credentials.</w:t>
+      </w:r>
+    </w:p>
+    <w:p>
+      <w:r>
+        <w:t>The system will then check whether the products ordered are still in stock or not. The user will be notified of this.</w:t>
+      </w:r>
+    </w:p>
+    <w:p>
+      <w:r>
+        <w:t>If the system agrees, i.e. the product(s) is in stock, the user has entered the correct details and has paid, the user receives a notification back that the order has been confirmed.</w:t>
+      </w:r>
+    </w:p>
+    <w:p>
+      <w:hyperlink r:id="rId8" w:history="1">
+        <w:r>
+          <w:rPr>
+            <w:rStyle w:val="Hyperlink"/>
+          </w:rPr>
+          <w:t>View image in full size</w:t>
+        </w:r>
+      </w:hyperlink>
+    </w:p>
+    <w:p>
+      <w:pPr>
+        <w:ind w:left="-1276"/>
+      </w:pPr>
+      <w:r>
+        <w:rPr>
+          <w:noProof/>
+        </w:rPr>
+        <w:drawing>
+          <wp:inline distT="0" distB="0" distL="0" distR="0" wp14:anchorId="4FA55F6B" wp14:editId="164A6484">
+            <wp:extent cx="7305675" cy="5648593"/>
+            <wp:effectExtent l="0" t="0" r="0" b="9525"/>
+            <wp:docPr id="8" name="Afbeelding 8"/>
+            <wp:cNvGraphicFramePr>
+              <a:graphicFrameLocks xmlns:a="http://schemas.openxmlformats.org/drawingml/2006/main" noChangeAspect="1"/>
+            </wp:cNvGraphicFramePr>
+            <a:graphic xmlns:a="http://schemas.openxmlformats.org/drawingml/2006/main">
+              <a:graphicData uri="http://schemas.openxmlformats.org/drawingml/2006/picture">
+                <pic:pic xmlns:pic="http://schemas.openxmlformats.org/drawingml/2006/picture">
+                  <pic:nvPicPr>
+                    <pic:cNvPr id="0" name="Picture 16"/>
+                    <pic:cNvPicPr>
+                      <a:picLocks noChangeAspect="1" noChangeArrowheads="1"/>
+                    </pic:cNvPicPr>
+                  </pic:nvPicPr>
+                  <pic:blipFill>
+                    <a:blip r:embed="rId9">
+                      <a:extLst>
+                        <a:ext uri="{28A0092B-C50C-407E-A947-70E740481C1C}">
+                          <a14:useLocalDpi xmlns:a14="http://schemas.microsoft.com/office/drawing/2010/main" val="0"/>
+                        </a:ext>
+                      </a:extLst>
+                    </a:blip>
+                    <a:srcRect/>
+                    <a:stretch>
+                      <a:fillRect/>
+                    </a:stretch>
+                  </pic:blipFill>
+                  <pic:spPr bwMode="auto">
+                    <a:xfrm>
+                      <a:off x="0" y="0"/>
+                      <a:ext cx="7311516" cy="5653109"/>
+                    </a:xfrm>
+                    <a:prstGeom prst="rect">
+                      <a:avLst/>
+                    </a:prstGeom>
+                    <a:noFill/>
+                    <a:ln>
+                      <a:noFill/>
+                    </a:ln>
+                  </pic:spPr>
+                </pic:pic>
+              </a:graphicData>
+            </a:graphic>
+          </wp:inline>
+        </w:drawing>
+      </w:r>
+    </w:p>
+    <w:p>
+      <w:pPr>
+        <w:pStyle w:val="Kop2"/>
+      </w:pPr>
+      <w:bookmarkStart w:id="2" w:name="_Toc124335372"/>
+      <w:r>
+        <w:lastRenderedPageBreak/>
+        <w:t>Group project</w:t>
+      </w:r>
+      <w:bookmarkEnd w:id="2"/>
+    </w:p>
+    <w:p>
+      <w:r>
+        <w:t xml:space="preserve">In the group project for World Of Content myself and </w:t>
+      </w:r>
+      <w:proofErr w:type="spellStart"/>
+      <w:r>
+        <w:t>Jorn</w:t>
+      </w:r>
+      <w:proofErr w:type="spellEnd"/>
+      <w:r>
+        <w:t xml:space="preserve"> were responsible for the scraping of the data from the website. To make sure we understood the assignment correctly we made a business process diagram. </w:t>
+      </w:r>
+      <w:r>
+        <w:t>This also helps our groupmates understand how the scraper works.</w:t>
+      </w:r>
+      <w:r>
+        <w:t xml:space="preserve"> </w:t>
+      </w:r>
+    </w:p>
+    <w:p>
+      <w:r>
+        <w:t xml:space="preserve">The scraper will start running when an administrator presses the start button in the admin dashboard. </w:t>
+      </w:r>
+      <w:r>
+        <w:t>For that the administrator needs to be logged in. The scraper checks  which retailers are enabled for scraping and then starts scraping from the base URL from the retailer. If the URL is invalid it will skip that URL and the scraper crawls another one. If all URL’s are found the scraper gets the data that corresponds to the product and compares the data. That data will be uploaded to the database and will be able for viewing in the front-end.</w:t>
+      </w:r>
+    </w:p>
+    <w:p>
+      <w:hyperlink r:id="rId10" w:history="1">
+        <w:r>
+          <w:rPr>
+            <w:rStyle w:val="Hyperlink"/>
+          </w:rPr>
+          <w:t>View image in full size</w:t>
+        </w:r>
+      </w:hyperlink>
+    </w:p>
+    <w:p>
+      <w:pPr>
+        <w:ind w:left="-1134"/>
+      </w:pPr>
+      <w:r>
+        <w:rPr>
+          <w:noProof/>
+        </w:rPr>
+        <w:drawing>
+          <wp:inline distT="0" distB="0" distL="0" distR="0" wp14:anchorId="07EC7C58" wp14:editId="7FCC8759">
+            <wp:extent cx="7229475" cy="3819689"/>
+            <wp:effectExtent l="0" t="0" r="0" b="9525"/>
+            <wp:docPr id="9" name="Afbeelding 9"/>
+            <wp:cNvGraphicFramePr>
+              <a:graphicFrameLocks xmlns:a="http://schemas.openxmlformats.org/drawingml/2006/main" noChangeAspect="1"/>
+            </wp:cNvGraphicFramePr>
+            <a:graphic xmlns:a="http://schemas.openxmlformats.org/drawingml/2006/main">
+              <a:graphicData uri="http://schemas.openxmlformats.org/drawingml/2006/picture">
+                <pic:pic xmlns:pic="http://schemas.openxmlformats.org/drawingml/2006/picture">
+                  <pic:nvPicPr>
+                    <pic:cNvPr id="0" name="Picture 1"/>
+                    <pic:cNvPicPr>
+                      <a:picLocks noChangeAspect="1" noChangeArrowheads="1"/>
+                    </pic:cNvPicPr>
+                  </pic:nvPicPr>
+                  <pic:blipFill>
+                    <a:blip r:embed="rId11" cstate="print">
+                      <a:extLst>
+                        <a:ext uri="{28A0092B-C50C-407E-A947-70E740481C1C}">
+                          <a14:useLocalDpi xmlns:a14="http://schemas.microsoft.com/office/drawing/2010/main" val="0"/>
+                        </a:ext>
+                      </a:extLst>
+                    </a:blip>
+                    <a:srcRect/>
+                    <a:stretch>
+                      <a:fillRect/>
+                    </a:stretch>
+                  </pic:blipFill>
+                  <pic:spPr bwMode="auto">
+                    <a:xfrm>
+                      <a:off x="0" y="0"/>
+                      <a:ext cx="7252758" cy="3831991"/>
+                    </a:xfrm>
+                    <a:prstGeom prst="rect">
+                      <a:avLst/>
+                    </a:prstGeom>
+                    <a:noFill/>
+                    <a:ln>
+                      <a:noFill/>
+                    </a:ln>
+                  </pic:spPr>
+                </pic:pic>
+              </a:graphicData>
+            </a:graphic>
+          </wp:inline>
+        </w:drawing>
+      </w:r>
+    </w:p>
+    <w:p>
+      <w:r>
+        <w:br w:type="page"/>
+      </w:r>
+    </w:p>
+    <w:p>
+      <w:pPr>
+        <w:pStyle w:val="Titel"/>
+      </w:pPr>
+      <w:r>
+        <w:lastRenderedPageBreak/>
+        <w:t>Research</w:t>
+      </w:r>
+    </w:p>
+    <w:p>
+      <w:pPr>
+        <w:pStyle w:val="Kop1"/>
+      </w:pPr>
+      <w:bookmarkStart w:id="3" w:name="_Toc124335373"/>
+      <w:r>
         <w:t>What is a Business process?</w:t>
       </w:r>
-      <w:bookmarkEnd w:id="0"/>
+      <w:bookmarkEnd w:id="3"/>
     </w:p>
     <w:p>
       <w:r>
@@ -1689,8 +2062,6 @@
       </w:r>
       <w:r>
         <w:br/>
-      </w:r>
-      <w:r>
         <w:t>Different types of business processes are:</w:t>
       </w:r>
     </w:p>
@@ -1739,24 +2110,18 @@
         </w:numPr>
       </w:pPr>
       <w:r>
-        <w:t>Support</w:t>
-      </w:r>
-      <w:r>
-        <w:t>ive</w:t>
-      </w:r>
-      <w:r>
-        <w:t xml:space="preserve"> processes</w:t>
+        <w:t>Supportive processes</w:t>
       </w:r>
     </w:p>
     <w:p>
       <w:pPr>
         <w:pStyle w:val="Kop2"/>
       </w:pPr>
-      <w:bookmarkStart w:id="1" w:name="_Toc119498546"/>
+      <w:bookmarkStart w:id="4" w:name="_Toc124335374"/>
       <w:r>
         <w:t>Operational processes</w:t>
       </w:r>
-      <w:bookmarkEnd w:id="1"/>
+      <w:bookmarkEnd w:id="4"/>
     </w:p>
     <w:p>
       <w:r>
@@ -1767,11 +2132,11 @@
       <w:pPr>
         <w:pStyle w:val="Kop2"/>
       </w:pPr>
-      <w:bookmarkStart w:id="2" w:name="_Toc119498547"/>
+      <w:bookmarkStart w:id="5" w:name="_Toc124335375"/>
       <w:r>
         <w:t>Strategic processes</w:t>
       </w:r>
-      <w:bookmarkEnd w:id="2"/>
+      <w:bookmarkEnd w:id="5"/>
     </w:p>
     <w:p>
       <w:r>
@@ -1782,11 +2147,11 @@
       <w:pPr>
         <w:pStyle w:val="Kop2"/>
       </w:pPr>
-      <w:bookmarkStart w:id="3" w:name="_Toc119498548"/>
+      <w:bookmarkStart w:id="6" w:name="_Toc124335376"/>
       <w:r>
         <w:t>Management processes.</w:t>
       </w:r>
-      <w:bookmarkEnd w:id="3"/>
+      <w:bookmarkEnd w:id="6"/>
     </w:p>
     <w:p>
       <w:r>
@@ -1797,11 +2162,11 @@
       <w:pPr>
         <w:pStyle w:val="Kop2"/>
       </w:pPr>
-      <w:bookmarkStart w:id="4" w:name="_Toc119498549"/>
+      <w:bookmarkStart w:id="7" w:name="_Toc124335377"/>
       <w:r>
         <w:t>Support processes.</w:t>
       </w:r>
-      <w:bookmarkEnd w:id="4"/>
+      <w:bookmarkEnd w:id="7"/>
     </w:p>
     <w:p>
       <w:r>
@@ -1812,11 +2177,11 @@
       <w:pPr>
         <w:pStyle w:val="Kop2"/>
       </w:pPr>
-      <w:bookmarkStart w:id="5" w:name="_Toc119498550"/>
+      <w:bookmarkStart w:id="8" w:name="_Toc124335378"/>
       <w:r>
         <w:t>Examples of business processes</w:t>
       </w:r>
-      <w:bookmarkEnd w:id="5"/>
+      <w:bookmarkEnd w:id="8"/>
     </w:p>
     <w:p>
       <w:r>
@@ -1847,7 +2212,7 @@
                     </pic:cNvPicPr>
                   </pic:nvPicPr>
                   <pic:blipFill>
-                    <a:blip r:embed="rId8">
+                    <a:blip r:embed="rId12">
                       <a:extLst>
                         <a:ext uri="{28A0092B-C50C-407E-A947-70E740481C1C}">
                           <a14:useLocalDpi xmlns:a14="http://schemas.microsoft.com/office/drawing/2010/main" val="0"/>
@@ -1913,7 +2278,7 @@
                     </pic:cNvPicPr>
                   </pic:nvPicPr>
                   <pic:blipFill>
-                    <a:blip r:embed="rId9">
+                    <a:blip r:embed="rId13">
                       <a:extLst>
                         <a:ext uri="{28A0092B-C50C-407E-A947-70E740481C1C}">
                           <a14:useLocalDpi xmlns:a14="http://schemas.microsoft.com/office/drawing/2010/main" val="0"/>
@@ -1950,17 +2315,11 @@
       <w:pPr>
         <w:pStyle w:val="Kop1"/>
       </w:pPr>
-      <w:bookmarkStart w:id="6" w:name="_Toc119498551"/>
-      <w:r>
-        <w:t xml:space="preserve">What does a </w:t>
-      </w:r>
-      <w:r>
-        <w:t>business</w:t>
-      </w:r>
-      <w:r>
-        <w:t xml:space="preserve"> process have to do with Software Engineering?</w:t>
-      </w:r>
-      <w:bookmarkEnd w:id="6"/>
+      <w:bookmarkStart w:id="9" w:name="_Toc124335379"/>
+      <w:r>
+        <w:t>What does a business process have to do with Software Engineering?</w:t>
+      </w:r>
+      <w:bookmarkEnd w:id="9"/>
     </w:p>
     <w:p>
       <w:r>
@@ -1968,33 +2327,13 @@
       </w:r>
       <w:r>
         <w:br/>
-      </w:r>
-      <w:r>
-        <w:t xml:space="preserve">A good example here is the business process of the release </w:t>
-      </w:r>
-      <w:r>
-        <w:t>process</w:t>
-      </w:r>
-      <w:r>
-        <w:t>.</w:t>
+        <w:t>A good example here is the business process of the release process.</w:t>
       </w:r>
       <w:r>
         <w:br/>
       </w:r>
       <w:r>
-        <w:t xml:space="preserve">But you can also see it the other way around. For example, a </w:t>
-      </w:r>
-      <w:r>
-        <w:t>business</w:t>
-      </w:r>
-      <w:r>
-        <w:t xml:space="preserve"> process also needs software. This is to make a </w:t>
-      </w:r>
-      <w:r>
-        <w:t>business</w:t>
-      </w:r>
-      <w:r>
-        <w:t xml:space="preserve"> process a lot more efficient and easier.</w:t>
+        <w:t>But you can also see it the other way around. For example, a business process also needs software. This is to make a business process a lot more efficient and easier.</w:t>
       </w:r>
     </w:p>
     <w:p>
@@ -2023,7 +2362,7 @@
                     </pic:cNvPicPr>
                   </pic:nvPicPr>
                   <pic:blipFill>
-                    <a:blip r:embed="rId10">
+                    <a:blip r:embed="rId14">
                       <a:extLst>
                         <a:ext uri="{28A0092B-C50C-407E-A947-70E740481C1C}">
                           <a14:useLocalDpi xmlns:a14="http://schemas.microsoft.com/office/drawing/2010/main" val="0"/>
@@ -2072,12 +2411,12 @@
       <w:pPr>
         <w:pStyle w:val="Kop1"/>
       </w:pPr>
-      <w:bookmarkStart w:id="7" w:name="_Toc119498552"/>
+      <w:bookmarkStart w:id="10" w:name="_Toc124335380"/>
       <w:r>
         <w:lastRenderedPageBreak/>
         <w:t>What is the cycle of a business process?</w:t>
       </w:r>
-      <w:bookmarkEnd w:id="7"/>
+      <w:bookmarkEnd w:id="10"/>
     </w:p>
     <w:p>
       <w:r>
@@ -2165,7 +2504,7 @@
                     <pic:cNvPicPr/>
                   </pic:nvPicPr>
                   <pic:blipFill>
-                    <a:blip r:embed="rId11"/>
+                    <a:blip r:embed="rId15"/>
                     <a:stretch>
                       <a:fillRect/>
                     </a:stretch>
@@ -2190,11 +2529,11 @@
       <w:pPr>
         <w:pStyle w:val="Kop3"/>
       </w:pPr>
-      <w:bookmarkStart w:id="8" w:name="_Toc119498553"/>
+      <w:bookmarkStart w:id="11" w:name="_Toc124335381"/>
       <w:r>
         <w:t>Design</w:t>
       </w:r>
-      <w:bookmarkEnd w:id="8"/>
+      <w:bookmarkEnd w:id="11"/>
     </w:p>
     <w:p>
       <w:r>
@@ -2205,11 +2544,11 @@
       <w:pPr>
         <w:pStyle w:val="Kop3"/>
       </w:pPr>
-      <w:bookmarkStart w:id="9" w:name="_Toc119498554"/>
+      <w:bookmarkStart w:id="12" w:name="_Toc124335382"/>
       <w:r>
         <w:t>Model</w:t>
       </w:r>
-      <w:bookmarkEnd w:id="9"/>
+      <w:bookmarkEnd w:id="12"/>
     </w:p>
     <w:p>
       <w:r>
@@ -2220,11 +2559,11 @@
       <w:pPr>
         <w:pStyle w:val="Kop3"/>
       </w:pPr>
-      <w:bookmarkStart w:id="10" w:name="_Toc119498555"/>
+      <w:bookmarkStart w:id="13" w:name="_Toc124335383"/>
       <w:r>
         <w:t>Execute</w:t>
       </w:r>
-      <w:bookmarkEnd w:id="10"/>
+      <w:bookmarkEnd w:id="13"/>
     </w:p>
     <w:p>
       <w:r>
@@ -2235,11 +2574,11 @@
       <w:pPr>
         <w:pStyle w:val="Kop3"/>
       </w:pPr>
-      <w:bookmarkStart w:id="11" w:name="_Toc119498556"/>
+      <w:bookmarkStart w:id="14" w:name="_Toc124335384"/>
       <w:r>
         <w:t>Monitor</w:t>
       </w:r>
-      <w:bookmarkEnd w:id="11"/>
+      <w:bookmarkEnd w:id="14"/>
     </w:p>
     <w:p>
       <w:r>
@@ -2250,126 +2589,36 @@
       <w:pPr>
         <w:pStyle w:val="Kop3"/>
       </w:pPr>
-      <w:bookmarkStart w:id="12" w:name="_Toc119498557"/>
+      <w:bookmarkStart w:id="15" w:name="_Toc124335385"/>
       <w:r>
         <w:t>Optimize</w:t>
       </w:r>
-      <w:bookmarkEnd w:id="12"/>
-    </w:p>
-    <w:p>
-      <w:r>
-        <w:t xml:space="preserve">The optimize phase looks at how the business process can be improved. This is done by </w:t>
-      </w:r>
-      <w:r>
-        <w:t>analysing</w:t>
-      </w:r>
-      <w:r>
-        <w:t xml:space="preserve"> the KPI. If the KPI is not good, it looks at where the problem is and looks at how the problem can be solved.</w:t>
+      <w:bookmarkEnd w:id="15"/>
+    </w:p>
+    <w:p>
+      <w:r>
+        <w:t>The optimize phase looks at how the business process can be improved. This is done by analysing the KPI. If the KPI is not good, it looks at where the problem is and looks at how the problem can be solved.</w:t>
       </w:r>
     </w:p>
     <w:p>
       <w:pPr>
         <w:pStyle w:val="Kop1"/>
       </w:pPr>
-      <w:bookmarkStart w:id="13" w:name="_Toc119498558"/>
+      <w:bookmarkStart w:id="16" w:name="_Toc124335386"/>
       <w:r>
         <w:lastRenderedPageBreak/>
-        <w:t>My Business process</w:t>
-      </w:r>
-      <w:bookmarkEnd w:id="13"/>
-    </w:p>
-    <w:p>
-      <w:r>
-        <w:t>In my business process, the idea is that a customer can search for his/her desired product, then place it in the shopping cart and checkout by filling in user credentials.</w:t>
-      </w:r>
-    </w:p>
-    <w:p>
-      <w:r>
-        <w:t>The system will then check whether the products ordered are still in stock or not. The user will be notified of this.</w:t>
-      </w:r>
-    </w:p>
-    <w:p>
-      <w:r>
-        <w:t>If the system agrees, i.e. the product(s) is in stock, the user has entered the correct details and has paid, the user receives a notification back that the order has been confirmed.</w:t>
-      </w:r>
-    </w:p>
-    <w:p>
-      <w:pPr>
-        <w:ind w:left="-1276"/>
-      </w:pPr>
-      <w:r>
-        <w:rPr>
-          <w:noProof/>
-        </w:rPr>
-        <w:drawing>
-          <wp:inline distT="0" distB="0" distL="0" distR="0" wp14:anchorId="2BBB2DFB" wp14:editId="28D22B4F">
-            <wp:extent cx="7305675" cy="5648593"/>
-            <wp:effectExtent l="0" t="0" r="0" b="9525"/>
-            <wp:docPr id="8" name="Afbeelding 8"/>
-            <wp:cNvGraphicFramePr>
-              <a:graphicFrameLocks xmlns:a="http://schemas.openxmlformats.org/drawingml/2006/main" noChangeAspect="1"/>
-            </wp:cNvGraphicFramePr>
-            <a:graphic xmlns:a="http://schemas.openxmlformats.org/drawingml/2006/main">
-              <a:graphicData uri="http://schemas.openxmlformats.org/drawingml/2006/picture">
-                <pic:pic xmlns:pic="http://schemas.openxmlformats.org/drawingml/2006/picture">
-                  <pic:nvPicPr>
-                    <pic:cNvPr id="0" name="Picture 16"/>
-                    <pic:cNvPicPr>
-                      <a:picLocks noChangeAspect="1" noChangeArrowheads="1"/>
-                    </pic:cNvPicPr>
-                  </pic:nvPicPr>
-                  <pic:blipFill>
-                    <a:blip r:embed="rId12">
-                      <a:extLst>
-                        <a:ext uri="{28A0092B-C50C-407E-A947-70E740481C1C}">
-                          <a14:useLocalDpi xmlns:a14="http://schemas.microsoft.com/office/drawing/2010/main" val="0"/>
-                        </a:ext>
-                      </a:extLst>
-                    </a:blip>
-                    <a:srcRect/>
-                    <a:stretch>
-                      <a:fillRect/>
-                    </a:stretch>
-                  </pic:blipFill>
-                  <pic:spPr bwMode="auto">
-                    <a:xfrm>
-                      <a:off x="0" y="0"/>
-                      <a:ext cx="7311516" cy="5653109"/>
-                    </a:xfrm>
-                    <a:prstGeom prst="rect">
-                      <a:avLst/>
-                    </a:prstGeom>
-                    <a:noFill/>
-                    <a:ln>
-                      <a:noFill/>
-                    </a:ln>
-                  </pic:spPr>
-                </pic:pic>
-              </a:graphicData>
-            </a:graphic>
-          </wp:inline>
-        </w:drawing>
-      </w:r>
-    </w:p>
-    <w:p/>
-    <w:p>
-      <w:pPr>
-        <w:pStyle w:val="Kop1"/>
-      </w:pPr>
-      <w:bookmarkStart w:id="14" w:name="_Toc119498559"/>
-      <w:r>
         <w:t>Source</w:t>
       </w:r>
       <w:r>
         <w:t xml:space="preserve"> reference</w:t>
       </w:r>
-      <w:bookmarkEnd w:id="14"/>
+      <w:bookmarkEnd w:id="16"/>
     </w:p>
     <w:p>
       <w:pPr>
         <w:jc w:val="both"/>
       </w:pPr>
-      <w:hyperlink r:id="rId13" w:history="1">
+      <w:hyperlink r:id="rId16" w:history="1">
         <w:r>
           <w:rPr>
             <w:rStyle w:val="Hyperlink"/>
@@ -2385,7 +2634,7 @@
       <w:pPr>
         <w:jc w:val="both"/>
       </w:pPr>
-      <w:hyperlink r:id="rId14" w:history="1">
+      <w:hyperlink r:id="rId17" w:history="1">
         <w:r>
           <w:rPr>
             <w:rStyle w:val="Hyperlink"/>
@@ -2401,7 +2650,7 @@
       <w:pPr>
         <w:jc w:val="both"/>
       </w:pPr>
-      <w:hyperlink r:id="rId15" w:history="1">
+      <w:hyperlink r:id="rId18" w:history="1">
         <w:r>
           <w:rPr>
             <w:rStyle w:val="Hyperlink"/>
@@ -2414,7 +2663,7 @@
       </w:r>
     </w:p>
     <w:sectPr>
-      <w:footerReference w:type="default" r:id="rId16"/>
+      <w:footerReference w:type="default" r:id="rId19"/>
       <w:pgSz w:w="11906" w:h="16838"/>
       <w:pgMar w:top="1417" w:right="1417" w:bottom="1417" w:left="1417" w:header="708" w:footer="708" w:gutter="0"/>
       <w:pgNumType w:start="0"/>
@@ -3455,6 +3704,53 @@
       <w:lang w:val="en-GB"/>
     </w:rPr>
   </w:style>
+  <w:style w:type="paragraph" w:styleId="Titel">
+    <w:name w:val="Title"/>
+    <w:basedOn w:val="Standaard"/>
+    <w:next w:val="Standaard"/>
+    <w:link w:val="TitelChar"/>
+    <w:uiPriority w:val="10"/>
+    <w:qFormat/>
+    <w:rsid w:val="00725D7F"/>
+    <w:pPr>
+      <w:spacing w:after="0" w:line="240" w:lineRule="auto"/>
+      <w:contextualSpacing/>
+    </w:pPr>
+    <w:rPr>
+      <w:rFonts w:asciiTheme="majorHAnsi" w:eastAsiaTheme="majorEastAsia" w:hAnsiTheme="majorHAnsi" w:cstheme="majorBidi"/>
+      <w:spacing w:val="-10"/>
+      <w:kern w:val="28"/>
+      <w:sz w:val="56"/>
+      <w:szCs w:val="56"/>
+    </w:rPr>
+  </w:style>
+  <w:style w:type="character" w:customStyle="1" w:styleId="TitelChar">
+    <w:name w:val="Titel Char"/>
+    <w:basedOn w:val="Standaardalinea-lettertype"/>
+    <w:link w:val="Titel"/>
+    <w:uiPriority w:val="10"/>
+    <w:rsid w:val="00725D7F"/>
+    <w:rPr>
+      <w:rFonts w:asciiTheme="majorHAnsi" w:eastAsiaTheme="majorEastAsia" w:hAnsiTheme="majorHAnsi" w:cstheme="majorBidi"/>
+      <w:spacing w:val="-10"/>
+      <w:kern w:val="28"/>
+      <w:sz w:val="56"/>
+      <w:szCs w:val="56"/>
+      <w:lang w:val="en-GB"/>
+    </w:rPr>
+  </w:style>
+  <w:style w:type="character" w:styleId="GevolgdeHyperlink">
+    <w:name w:val="FollowedHyperlink"/>
+    <w:basedOn w:val="Standaardalinea-lettertype"/>
+    <w:uiPriority w:val="99"/>
+    <w:semiHidden/>
+    <w:unhideWhenUsed/>
+    <w:rsid w:val="00EF159E"/>
+    <w:rPr>
+      <w:color w:val="954F72" w:themeColor="followedHyperlink"/>
+      <w:u w:val="single"/>
+    </w:rPr>
+  </w:style>
 </w:styles>
 </file>
 

--- a/Documentation/Portfolio/Research/Business process.docx
+++ b/Documentation/Portfolio/Research/Business process.docx
@@ -10,6 +10,7 @@
           <w:docPartUnique/>
         </w:docPartObj>
       </w:sdtPr>
+      <w:sdtEndPr/>
       <w:sdtContent>
         <w:p/>
         <w:p>
@@ -110,6 +111,7 @@
                                     <w:dataBinding w:prefixMappings="xmlns:ns0='http://purl.org/dc/elements/1.1/' xmlns:ns1='http://schemas.openxmlformats.org/package/2006/metadata/core-properties' " w:xpath="/ns1:coreProperties[1]/ns0:title[1]" w:storeItemID="{6C3C8BC8-F283-45AE-878A-BAB7291924A1}"/>
                                     <w:text/>
                                   </w:sdtPr>
+                                  <w:sdtEndPr/>
                                   <w:sdtContent>
                                     <w:r>
                                       <w:rPr>
@@ -138,6 +140,7 @@
                                   <w:dataBinding w:prefixMappings="xmlns:ns0='http://purl.org/dc/elements/1.1/' xmlns:ns1='http://schemas.openxmlformats.org/package/2006/metadata/core-properties' " w:xpath="/ns1:coreProperties[1]/ns0:subject[1]" w:storeItemID="{6C3C8BC8-F283-45AE-878A-BAB7291924A1}"/>
                                   <w:text/>
                                 </w:sdtPr>
+                                <w:sdtEndPr/>
                                 <w:sdtContent>
                                   <w:p>
                                     <w:pPr>
@@ -189,6 +192,7 @@
                                   <w:dataBinding w:prefixMappings="xmlns:ns0='http://purl.org/dc/elements/1.1/' xmlns:ns1='http://schemas.openxmlformats.org/package/2006/metadata/core-properties' " w:xpath="/ns1:coreProperties[1]/ns0:creator[1]" w:storeItemID="{6C3C8BC8-F283-45AE-878A-BAB7291924A1}"/>
                                   <w:text/>
                                 </w:sdtPr>
+                                <w:sdtEndPr/>
                                 <w:sdtContent>
                                   <w:p>
                                     <w:pPr>
@@ -467,6 +471,7 @@
                                     <w:calendar w:val="gregorian"/>
                                   </w:date>
                                 </w:sdtPr>
+                                <w:sdtEndPr/>
                                 <w:sdtContent>
                                   <w:p>
                                     <w:pPr>
@@ -620,7 +625,7 @@
           <w:r>
             <w:fldChar w:fldCharType="separate"/>
           </w:r>
-          <w:hyperlink w:anchor="_Toc124335370" w:history="1">
+          <w:hyperlink w:anchor="_Toc124513052" w:history="1">
             <w:r>
               <w:rPr>
                 <w:rStyle w:val="Hyperlink"/>
@@ -647,7 +652,7 @@
                 <w:noProof/>
                 <w:webHidden/>
               </w:rPr>
-              <w:instrText xml:space="preserve"> PAGEREF _Toc124335370 \h </w:instrText>
+              <w:instrText xml:space="preserve"> PAGEREF _Toc124513052 \h </w:instrText>
             </w:r>
             <w:r>
               <w:rPr>
@@ -690,7 +695,7 @@
               <w:lang w:val="nl-NL" w:eastAsia="nl-NL"/>
             </w:rPr>
           </w:pPr>
-          <w:hyperlink w:anchor="_Toc124335371" w:history="1">
+          <w:hyperlink w:anchor="_Toc124513053" w:history="1">
             <w:r>
               <w:rPr>
                 <w:rStyle w:val="Hyperlink"/>
@@ -717,7 +722,7 @@
                 <w:noProof/>
                 <w:webHidden/>
               </w:rPr>
-              <w:instrText xml:space="preserve"> PAGEREF _Toc124335371 \h </w:instrText>
+              <w:instrText xml:space="preserve"> PAGEREF _Toc124513053 \h </w:instrText>
             </w:r>
             <w:r>
               <w:rPr>
@@ -760,7 +765,7 @@
               <w:lang w:val="nl-NL" w:eastAsia="nl-NL"/>
             </w:rPr>
           </w:pPr>
-          <w:hyperlink w:anchor="_Toc124335372" w:history="1">
+          <w:hyperlink w:anchor="_Toc124513054" w:history="1">
             <w:r>
               <w:rPr>
                 <w:rStyle w:val="Hyperlink"/>
@@ -787,7 +792,7 @@
                 <w:noProof/>
                 <w:webHidden/>
               </w:rPr>
-              <w:instrText xml:space="preserve"> PAGEREF _Toc124335372 \h </w:instrText>
+              <w:instrText xml:space="preserve"> PAGEREF _Toc124513054 \h </w:instrText>
             </w:r>
             <w:r>
               <w:rPr>
@@ -830,7 +835,7 @@
               <w:lang w:val="nl-NL" w:eastAsia="nl-NL"/>
             </w:rPr>
           </w:pPr>
-          <w:hyperlink w:anchor="_Toc124335373" w:history="1">
+          <w:hyperlink w:anchor="_Toc124513055" w:history="1">
             <w:r>
               <w:rPr>
                 <w:rStyle w:val="Hyperlink"/>
@@ -857,7 +862,7 @@
                 <w:noProof/>
                 <w:webHidden/>
               </w:rPr>
-              <w:instrText xml:space="preserve"> PAGEREF _Toc124335373 \h </w:instrText>
+              <w:instrText xml:space="preserve"> PAGEREF _Toc124513055 \h </w:instrText>
             </w:r>
             <w:r>
               <w:rPr>
@@ -900,7 +905,7 @@
               <w:lang w:val="nl-NL" w:eastAsia="nl-NL"/>
             </w:rPr>
           </w:pPr>
-          <w:hyperlink w:anchor="_Toc124335374" w:history="1">
+          <w:hyperlink w:anchor="_Toc124513056" w:history="1">
             <w:r>
               <w:rPr>
                 <w:rStyle w:val="Hyperlink"/>
@@ -927,7 +932,7 @@
                 <w:noProof/>
                 <w:webHidden/>
               </w:rPr>
-              <w:instrText xml:space="preserve"> PAGEREF _Toc124335374 \h </w:instrText>
+              <w:instrText xml:space="preserve"> PAGEREF _Toc124513056 \h </w:instrText>
             </w:r>
             <w:r>
               <w:rPr>
@@ -970,7 +975,7 @@
               <w:lang w:val="nl-NL" w:eastAsia="nl-NL"/>
             </w:rPr>
           </w:pPr>
-          <w:hyperlink w:anchor="_Toc124335375" w:history="1">
+          <w:hyperlink w:anchor="_Toc124513057" w:history="1">
             <w:r>
               <w:rPr>
                 <w:rStyle w:val="Hyperlink"/>
@@ -997,7 +1002,7 @@
                 <w:noProof/>
                 <w:webHidden/>
               </w:rPr>
-              <w:instrText xml:space="preserve"> PAGEREF _Toc124335375 \h </w:instrText>
+              <w:instrText xml:space="preserve"> PAGEREF _Toc124513057 \h </w:instrText>
             </w:r>
             <w:r>
               <w:rPr>
@@ -1040,7 +1045,7 @@
               <w:lang w:val="nl-NL" w:eastAsia="nl-NL"/>
             </w:rPr>
           </w:pPr>
-          <w:hyperlink w:anchor="_Toc124335376" w:history="1">
+          <w:hyperlink w:anchor="_Toc124513058" w:history="1">
             <w:r>
               <w:rPr>
                 <w:rStyle w:val="Hyperlink"/>
@@ -1067,7 +1072,7 @@
                 <w:noProof/>
                 <w:webHidden/>
               </w:rPr>
-              <w:instrText xml:space="preserve"> PAGEREF _Toc124335376 \h </w:instrText>
+              <w:instrText xml:space="preserve"> PAGEREF _Toc124513058 \h </w:instrText>
             </w:r>
             <w:r>
               <w:rPr>
@@ -1110,7 +1115,7 @@
               <w:lang w:val="nl-NL" w:eastAsia="nl-NL"/>
             </w:rPr>
           </w:pPr>
-          <w:hyperlink w:anchor="_Toc124335377" w:history="1">
+          <w:hyperlink w:anchor="_Toc124513059" w:history="1">
             <w:r>
               <w:rPr>
                 <w:rStyle w:val="Hyperlink"/>
@@ -1137,7 +1142,7 @@
                 <w:noProof/>
                 <w:webHidden/>
               </w:rPr>
-              <w:instrText xml:space="preserve"> PAGEREF _Toc124335377 \h </w:instrText>
+              <w:instrText xml:space="preserve"> PAGEREF _Toc124513059 \h </w:instrText>
             </w:r>
             <w:r>
               <w:rPr>
@@ -1180,7 +1185,7 @@
               <w:lang w:val="nl-NL" w:eastAsia="nl-NL"/>
             </w:rPr>
           </w:pPr>
-          <w:hyperlink w:anchor="_Toc124335378" w:history="1">
+          <w:hyperlink w:anchor="_Toc124513060" w:history="1">
             <w:r>
               <w:rPr>
                 <w:rStyle w:val="Hyperlink"/>
@@ -1207,7 +1212,7 @@
                 <w:noProof/>
                 <w:webHidden/>
               </w:rPr>
-              <w:instrText xml:space="preserve"> PAGEREF _Toc124335378 \h </w:instrText>
+              <w:instrText xml:space="preserve"> PAGEREF _Toc124513060 \h </w:instrText>
             </w:r>
             <w:r>
               <w:rPr>
@@ -1250,7 +1255,7 @@
               <w:lang w:val="nl-NL" w:eastAsia="nl-NL"/>
             </w:rPr>
           </w:pPr>
-          <w:hyperlink w:anchor="_Toc124335379" w:history="1">
+          <w:hyperlink w:anchor="_Toc124513061" w:history="1">
             <w:r>
               <w:rPr>
                 <w:rStyle w:val="Hyperlink"/>
@@ -1277,7 +1282,7 @@
                 <w:noProof/>
                 <w:webHidden/>
               </w:rPr>
-              <w:instrText xml:space="preserve"> PAGEREF _Toc124335379 \h </w:instrText>
+              <w:instrText xml:space="preserve"> PAGEREF _Toc124513061 \h </w:instrText>
             </w:r>
             <w:r>
               <w:rPr>
@@ -1320,7 +1325,7 @@
               <w:lang w:val="nl-NL" w:eastAsia="nl-NL"/>
             </w:rPr>
           </w:pPr>
-          <w:hyperlink w:anchor="_Toc124335380" w:history="1">
+          <w:hyperlink w:anchor="_Toc124513062" w:history="1">
             <w:r>
               <w:rPr>
                 <w:rStyle w:val="Hyperlink"/>
@@ -1347,7 +1352,7 @@
                 <w:noProof/>
                 <w:webHidden/>
               </w:rPr>
-              <w:instrText xml:space="preserve"> PAGEREF _Toc124335380 \h </w:instrText>
+              <w:instrText xml:space="preserve"> PAGEREF _Toc124513062 \h </w:instrText>
             </w:r>
             <w:r>
               <w:rPr>
@@ -1390,7 +1395,7 @@
               <w:lang w:val="nl-NL" w:eastAsia="nl-NL"/>
             </w:rPr>
           </w:pPr>
-          <w:hyperlink w:anchor="_Toc124335381" w:history="1">
+          <w:hyperlink w:anchor="_Toc124513063" w:history="1">
             <w:r>
               <w:rPr>
                 <w:rStyle w:val="Hyperlink"/>
@@ -1417,7 +1422,7 @@
                 <w:noProof/>
                 <w:webHidden/>
               </w:rPr>
-              <w:instrText xml:space="preserve"> PAGEREF _Toc124335381 \h </w:instrText>
+              <w:instrText xml:space="preserve"> PAGEREF _Toc124513063 \h </w:instrText>
             </w:r>
             <w:r>
               <w:rPr>
@@ -1460,7 +1465,7 @@
               <w:lang w:val="nl-NL" w:eastAsia="nl-NL"/>
             </w:rPr>
           </w:pPr>
-          <w:hyperlink w:anchor="_Toc124335382" w:history="1">
+          <w:hyperlink w:anchor="_Toc124513064" w:history="1">
             <w:r>
               <w:rPr>
                 <w:rStyle w:val="Hyperlink"/>
@@ -1487,7 +1492,7 @@
                 <w:noProof/>
                 <w:webHidden/>
               </w:rPr>
-              <w:instrText xml:space="preserve"> PAGEREF _Toc124335382 \h </w:instrText>
+              <w:instrText xml:space="preserve"> PAGEREF _Toc124513064 \h </w:instrText>
             </w:r>
             <w:r>
               <w:rPr>
@@ -1530,7 +1535,7 @@
               <w:lang w:val="nl-NL" w:eastAsia="nl-NL"/>
             </w:rPr>
           </w:pPr>
-          <w:hyperlink w:anchor="_Toc124335383" w:history="1">
+          <w:hyperlink w:anchor="_Toc124513065" w:history="1">
             <w:r>
               <w:rPr>
                 <w:rStyle w:val="Hyperlink"/>
@@ -1557,7 +1562,7 @@
                 <w:noProof/>
                 <w:webHidden/>
               </w:rPr>
-              <w:instrText xml:space="preserve"> PAGEREF _Toc124335383 \h </w:instrText>
+              <w:instrText xml:space="preserve"> PAGEREF _Toc124513065 \h </w:instrText>
             </w:r>
             <w:r>
               <w:rPr>
@@ -1600,7 +1605,7 @@
               <w:lang w:val="nl-NL" w:eastAsia="nl-NL"/>
             </w:rPr>
           </w:pPr>
-          <w:hyperlink w:anchor="_Toc124335384" w:history="1">
+          <w:hyperlink w:anchor="_Toc124513066" w:history="1">
             <w:r>
               <w:rPr>
                 <w:rStyle w:val="Hyperlink"/>
@@ -1627,7 +1632,7 @@
                 <w:noProof/>
                 <w:webHidden/>
               </w:rPr>
-              <w:instrText xml:space="preserve"> PAGEREF _Toc124335384 \h </w:instrText>
+              <w:instrText xml:space="preserve"> PAGEREF _Toc124513066 \h </w:instrText>
             </w:r>
             <w:r>
               <w:rPr>
@@ -1670,7 +1675,7 @@
               <w:lang w:val="nl-NL" w:eastAsia="nl-NL"/>
             </w:rPr>
           </w:pPr>
-          <w:hyperlink w:anchor="_Toc124335385" w:history="1">
+          <w:hyperlink w:anchor="_Toc124513067" w:history="1">
             <w:r>
               <w:rPr>
                 <w:rStyle w:val="Hyperlink"/>
@@ -1697,7 +1702,7 @@
                 <w:noProof/>
                 <w:webHidden/>
               </w:rPr>
-              <w:instrText xml:space="preserve"> PAGEREF _Toc124335385 \h </w:instrText>
+              <w:instrText xml:space="preserve"> PAGEREF _Toc124513067 \h </w:instrText>
             </w:r>
             <w:r>
               <w:rPr>
@@ -1740,7 +1745,7 @@
               <w:lang w:val="nl-NL" w:eastAsia="nl-NL"/>
             </w:rPr>
           </w:pPr>
-          <w:hyperlink w:anchor="_Toc124335386" w:history="1">
+          <w:hyperlink w:anchor="_Toc124513068" w:history="1">
             <w:r>
               <w:rPr>
                 <w:rStyle w:val="Hyperlink"/>
@@ -1767,7 +1772,7 @@
                 <w:noProof/>
                 <w:webHidden/>
               </w:rPr>
-              <w:instrText xml:space="preserve"> PAGEREF _Toc124335386 \h </w:instrText>
+              <w:instrText xml:space="preserve"> PAGEREF _Toc124513068 \h </w:instrText>
             </w:r>
             <w:r>
               <w:rPr>
@@ -1818,7 +1823,7 @@
       <w:pPr>
         <w:pStyle w:val="Kop1"/>
       </w:pPr>
-      <w:bookmarkStart w:id="0" w:name="_Toc124335370"/>
+      <w:bookmarkStart w:id="0" w:name="_Toc124513052"/>
       <w:r>
         <w:lastRenderedPageBreak/>
         <w:t>My Business process</w:t>
@@ -1837,7 +1842,7 @@
       <w:pPr>
         <w:pStyle w:val="Kop2"/>
       </w:pPr>
-      <w:bookmarkStart w:id="1" w:name="_Toc124335371"/>
+      <w:bookmarkStart w:id="1" w:name="_Toc124513053"/>
       <w:r>
         <w:t>Individual project</w:t>
       </w:r>
@@ -1930,7 +1935,7 @@
       <w:pPr>
         <w:pStyle w:val="Kop2"/>
       </w:pPr>
-      <w:bookmarkStart w:id="2" w:name="_Toc124335372"/>
+      <w:bookmarkStart w:id="2" w:name="_Toc124513054"/>
       <w:r>
         <w:lastRenderedPageBreak/>
         <w:t>Group project</w:t>
@@ -1954,6 +1959,12 @@
       </w:r>
       <w:r>
         <w:t xml:space="preserve"> </w:t>
+      </w:r>
+      <w:r>
+        <w:t xml:space="preserve"> This is more like a software flow since this process is more of what the system does when a user does a certain </w:t>
+      </w:r>
+      <w:r>
+        <w:t>action.</w:t>
       </w:r>
     </w:p>
     <w:p>
@@ -1978,59 +1989,6 @@
       <w:pPr>
         <w:ind w:left="-1134"/>
       </w:pPr>
-      <w:r>
-        <w:rPr>
-          <w:noProof/>
-        </w:rPr>
-        <w:drawing>
-          <wp:inline distT="0" distB="0" distL="0" distR="0" wp14:anchorId="07EC7C58" wp14:editId="7FCC8759">
-            <wp:extent cx="7229475" cy="3819689"/>
-            <wp:effectExtent l="0" t="0" r="0" b="9525"/>
-            <wp:docPr id="9" name="Afbeelding 9"/>
-            <wp:cNvGraphicFramePr>
-              <a:graphicFrameLocks xmlns:a="http://schemas.openxmlformats.org/drawingml/2006/main" noChangeAspect="1"/>
-            </wp:cNvGraphicFramePr>
-            <a:graphic xmlns:a="http://schemas.openxmlformats.org/drawingml/2006/main">
-              <a:graphicData uri="http://schemas.openxmlformats.org/drawingml/2006/picture">
-                <pic:pic xmlns:pic="http://schemas.openxmlformats.org/drawingml/2006/picture">
-                  <pic:nvPicPr>
-                    <pic:cNvPr id="0" name="Picture 1"/>
-                    <pic:cNvPicPr>
-                      <a:picLocks noChangeAspect="1" noChangeArrowheads="1"/>
-                    </pic:cNvPicPr>
-                  </pic:nvPicPr>
-                  <pic:blipFill>
-                    <a:blip r:embed="rId11" cstate="print">
-                      <a:extLst>
-                        <a:ext uri="{28A0092B-C50C-407E-A947-70E740481C1C}">
-                          <a14:useLocalDpi xmlns:a14="http://schemas.microsoft.com/office/drawing/2010/main" val="0"/>
-                        </a:ext>
-                      </a:extLst>
-                    </a:blip>
-                    <a:srcRect/>
-                    <a:stretch>
-                      <a:fillRect/>
-                    </a:stretch>
-                  </pic:blipFill>
-                  <pic:spPr bwMode="auto">
-                    <a:xfrm>
-                      <a:off x="0" y="0"/>
-                      <a:ext cx="7252758" cy="3831991"/>
-                    </a:xfrm>
-                    <a:prstGeom prst="rect">
-                      <a:avLst/>
-                    </a:prstGeom>
-                    <a:noFill/>
-                    <a:ln>
-                      <a:noFill/>
-                    </a:ln>
-                  </pic:spPr>
-                </pic:pic>
-              </a:graphicData>
-            </a:graphic>
-          </wp:inline>
-        </w:drawing>
-      </w:r>
     </w:p>
     <w:p>
       <w:r>
@@ -2050,7 +2008,7 @@
       <w:pPr>
         <w:pStyle w:val="Kop1"/>
       </w:pPr>
-      <w:bookmarkStart w:id="3" w:name="_Toc124335373"/>
+      <w:bookmarkStart w:id="3" w:name="_Toc124513055"/>
       <w:r>
         <w:t>What is a Business process?</w:t>
       </w:r>
@@ -2117,7 +2075,7 @@
       <w:pPr>
         <w:pStyle w:val="Kop2"/>
       </w:pPr>
-      <w:bookmarkStart w:id="4" w:name="_Toc124335374"/>
+      <w:bookmarkStart w:id="4" w:name="_Toc124513056"/>
       <w:r>
         <w:t>Operational processes</w:t>
       </w:r>
@@ -2132,7 +2090,7 @@
       <w:pPr>
         <w:pStyle w:val="Kop2"/>
       </w:pPr>
-      <w:bookmarkStart w:id="5" w:name="_Toc124335375"/>
+      <w:bookmarkStart w:id="5" w:name="_Toc124513057"/>
       <w:r>
         <w:t>Strategic processes</w:t>
       </w:r>
@@ -2147,7 +2105,7 @@
       <w:pPr>
         <w:pStyle w:val="Kop2"/>
       </w:pPr>
-      <w:bookmarkStart w:id="6" w:name="_Toc124335376"/>
+      <w:bookmarkStart w:id="6" w:name="_Toc124513058"/>
       <w:r>
         <w:t>Management processes.</w:t>
       </w:r>
@@ -2162,7 +2120,7 @@
       <w:pPr>
         <w:pStyle w:val="Kop2"/>
       </w:pPr>
-      <w:bookmarkStart w:id="7" w:name="_Toc124335377"/>
+      <w:bookmarkStart w:id="7" w:name="_Toc124513059"/>
       <w:r>
         <w:t>Support processes.</w:t>
       </w:r>
@@ -2177,7 +2135,7 @@
       <w:pPr>
         <w:pStyle w:val="Kop2"/>
       </w:pPr>
-      <w:bookmarkStart w:id="8" w:name="_Toc124335378"/>
+      <w:bookmarkStart w:id="8" w:name="_Toc124513060"/>
       <w:r>
         <w:t>Examples of business processes</w:t>
       </w:r>
@@ -2212,7 +2170,7 @@
                     </pic:cNvPicPr>
                   </pic:nvPicPr>
                   <pic:blipFill>
-                    <a:blip r:embed="rId12">
+                    <a:blip r:embed="rId11">
                       <a:extLst>
                         <a:ext uri="{28A0092B-C50C-407E-A947-70E740481C1C}">
                           <a14:useLocalDpi xmlns:a14="http://schemas.microsoft.com/office/drawing/2010/main" val="0"/>
@@ -2278,7 +2236,7 @@
                     </pic:cNvPicPr>
                   </pic:nvPicPr>
                   <pic:blipFill>
-                    <a:blip r:embed="rId13">
+                    <a:blip r:embed="rId12">
                       <a:extLst>
                         <a:ext uri="{28A0092B-C50C-407E-A947-70E740481C1C}">
                           <a14:useLocalDpi xmlns:a14="http://schemas.microsoft.com/office/drawing/2010/main" val="0"/>
@@ -2315,7 +2273,7 @@
       <w:pPr>
         <w:pStyle w:val="Kop1"/>
       </w:pPr>
-      <w:bookmarkStart w:id="9" w:name="_Toc124335379"/>
+      <w:bookmarkStart w:id="9" w:name="_Toc124513061"/>
       <w:r>
         <w:t>What does a business process have to do with Software Engineering?</w:t>
       </w:r>
@@ -2362,7 +2320,7 @@
                     </pic:cNvPicPr>
                   </pic:nvPicPr>
                   <pic:blipFill>
-                    <a:blip r:embed="rId14">
+                    <a:blip r:embed="rId13">
                       <a:extLst>
                         <a:ext uri="{28A0092B-C50C-407E-A947-70E740481C1C}">
                           <a14:useLocalDpi xmlns:a14="http://schemas.microsoft.com/office/drawing/2010/main" val="0"/>
@@ -2411,7 +2369,7 @@
       <w:pPr>
         <w:pStyle w:val="Kop1"/>
       </w:pPr>
-      <w:bookmarkStart w:id="10" w:name="_Toc124335380"/>
+      <w:bookmarkStart w:id="10" w:name="_Toc124513062"/>
       <w:r>
         <w:lastRenderedPageBreak/>
         <w:t>What is the cycle of a business process?</w:t>
@@ -2504,7 +2462,7 @@
                     <pic:cNvPicPr/>
                   </pic:nvPicPr>
                   <pic:blipFill>
-                    <a:blip r:embed="rId15"/>
+                    <a:blip r:embed="rId14"/>
                     <a:stretch>
                       <a:fillRect/>
                     </a:stretch>
@@ -2529,7 +2487,7 @@
       <w:pPr>
         <w:pStyle w:val="Kop3"/>
       </w:pPr>
-      <w:bookmarkStart w:id="11" w:name="_Toc124335381"/>
+      <w:bookmarkStart w:id="11" w:name="_Toc124513063"/>
       <w:r>
         <w:t>Design</w:t>
       </w:r>
@@ -2544,7 +2502,7 @@
       <w:pPr>
         <w:pStyle w:val="Kop3"/>
       </w:pPr>
-      <w:bookmarkStart w:id="12" w:name="_Toc124335382"/>
+      <w:bookmarkStart w:id="12" w:name="_Toc124513064"/>
       <w:r>
         <w:t>Model</w:t>
       </w:r>
@@ -2559,7 +2517,7 @@
       <w:pPr>
         <w:pStyle w:val="Kop3"/>
       </w:pPr>
-      <w:bookmarkStart w:id="13" w:name="_Toc124335383"/>
+      <w:bookmarkStart w:id="13" w:name="_Toc124513065"/>
       <w:r>
         <w:t>Execute</w:t>
       </w:r>
@@ -2574,7 +2532,7 @@
       <w:pPr>
         <w:pStyle w:val="Kop3"/>
       </w:pPr>
-      <w:bookmarkStart w:id="14" w:name="_Toc124335384"/>
+      <w:bookmarkStart w:id="14" w:name="_Toc124513066"/>
       <w:r>
         <w:t>Monitor</w:t>
       </w:r>
@@ -2589,7 +2547,7 @@
       <w:pPr>
         <w:pStyle w:val="Kop3"/>
       </w:pPr>
-      <w:bookmarkStart w:id="15" w:name="_Toc124335385"/>
+      <w:bookmarkStart w:id="15" w:name="_Toc124513067"/>
       <w:r>
         <w:t>Optimize</w:t>
       </w:r>
@@ -2604,7 +2562,7 @@
       <w:pPr>
         <w:pStyle w:val="Kop1"/>
       </w:pPr>
-      <w:bookmarkStart w:id="16" w:name="_Toc124335386"/>
+      <w:bookmarkStart w:id="16" w:name="_Toc124513068"/>
       <w:r>
         <w:lastRenderedPageBreak/>
         <w:t>Source</w:t>
@@ -2618,7 +2576,7 @@
       <w:pPr>
         <w:jc w:val="both"/>
       </w:pPr>
-      <w:hyperlink r:id="rId16" w:history="1">
+      <w:hyperlink r:id="rId15" w:history="1">
         <w:r>
           <w:rPr>
             <w:rStyle w:val="Hyperlink"/>
@@ -2634,7 +2592,7 @@
       <w:pPr>
         <w:jc w:val="both"/>
       </w:pPr>
-      <w:hyperlink r:id="rId17" w:history="1">
+      <w:hyperlink r:id="rId16" w:history="1">
         <w:r>
           <w:rPr>
             <w:rStyle w:val="Hyperlink"/>
@@ -2650,7 +2608,7 @@
       <w:pPr>
         <w:jc w:val="both"/>
       </w:pPr>
-      <w:hyperlink r:id="rId18" w:history="1">
+      <w:hyperlink r:id="rId17" w:history="1">
         <w:r>
           <w:rPr>
             <w:rStyle w:val="Hyperlink"/>
@@ -2663,7 +2621,7 @@
       </w:r>
     </w:p>
     <w:sectPr>
-      <w:footerReference w:type="default" r:id="rId19"/>
+      <w:footerReference w:type="default" r:id="rId18"/>
       <w:pgSz w:w="11906" w:h="16838"/>
       <w:pgMar w:top="1417" w:right="1417" w:bottom="1417" w:left="1417" w:header="708" w:footer="708" w:gutter="0"/>
       <w:pgNumType w:start="0"/>
@@ -2710,6 +2668,7 @@
         <w:docPartUnique/>
       </w:docPartObj>
     </w:sdtPr>
+    <w:sdtEndPr/>
     <w:sdtContent>
       <w:p>
         <w:pPr>
@@ -3476,7 +3435,6 @@
   <w:style w:type="character" w:default="1" w:styleId="Standaardalinea-lettertype">
     <w:name w:val="Default Paragraph Font"/>
     <w:uiPriority w:val="1"/>
-    <w:semiHidden/>
     <w:unhideWhenUsed/>
   </w:style>
   <w:style w:type="table" w:default="1" w:styleId="Standaardtabel">
